--- a/Word filer/Strategi Analyse.docx
+++ b/Word filer/Strategi Analyse.docx
@@ -29,7 +29,10 @@
     </w:p>
     <w:p>
       <w:r>
-        <w:t xml:space="preserve">Kjeld V Jensens minkfarm vil investere i et IT-System da han ikke har et lige nu. Og han synes det ville lette hans hverdag, hvis han ikke skulle gå og huske på alt hvad der skal gøres og alt hvad der er om hver mink </w:t>
+        <w:t>Kjeld V Larsen</w:t>
+      </w:r>
+      <w:r>
+        <w:t xml:space="preserve">s minkfarm vil investere i et IT-System da han ikke har et lige nu. Og han synes det ville lette hans hverdag, hvis han ikke skulle gå og huske på alt hvad der skal gøres og alt hvad der er om hver mink </w:t>
       </w:r>
       <w:r>
         <w:t xml:space="preserve">i hovedet. Dette gør at hvis enten han eller hans medarbejdere flytter mink, kan de andre nemt gå ind og se hvor de er og hvilken rase mink det er der er flyttet og hvilken kvalitet generne er. </w:t>
@@ -37,15 +40,7 @@
     </w:p>
     <w:p>
       <w:r>
-        <w:t xml:space="preserve">Når man kigger på </w:t>
-      </w:r>
-      <w:proofErr w:type="spellStart"/>
-      <w:r>
-        <w:t>Ansoff’s</w:t>
-      </w:r>
-      <w:proofErr w:type="spellEnd"/>
-      <w:r>
-        <w:t xml:space="preserve"> vækstmatrice. </w:t>
+        <w:t xml:space="preserve">Når man kigger på Ansoff’s vækstmatrice. </w:t>
       </w:r>
     </w:p>
     <w:p>
@@ -103,6 +98,12 @@
       </w:r>
     </w:p>
     <w:p>
+      <w:r>
+        <w:t xml:space="preserve">Her mener vi at Kjeld V </w:t>
+      </w:r>
+      <w:r>
+        <w:t xml:space="preserve">Larsens minkfark fokuserer på markedspenetrering og </w:t>
+      </w:r>
       <w:bookmarkStart w:id="0" w:name="_GoBack"/>
       <w:bookmarkEnd w:id="0"/>
     </w:p>

--- a/Word filer/Strategi Analyse.docx
+++ b/Word filer/Strategi Analyse.docx
@@ -40,7 +40,15 @@
     </w:p>
     <w:p>
       <w:r>
-        <w:t xml:space="preserve">Når man kigger på Ansoff’s vækstmatrice. </w:t>
+        <w:t xml:space="preserve">Når man kigger på </w:t>
+      </w:r>
+      <w:proofErr w:type="spellStart"/>
+      <w:r>
+        <w:t>Ansoff’s</w:t>
+      </w:r>
+      <w:proofErr w:type="spellEnd"/>
+      <w:r>
+        <w:t xml:space="preserve"> vækstmatrice. </w:t>
       </w:r>
     </w:p>
     <w:p>
@@ -102,7 +110,48 @@
         <w:t xml:space="preserve">Her mener vi at Kjeld V </w:t>
       </w:r>
       <w:r>
-        <w:t xml:space="preserve">Larsens minkfark fokuserer på markedspenetrering og </w:t>
+        <w:t>Larsens minkfarm</w:t>
+      </w:r>
+      <w:r>
+        <w:t xml:space="preserve"> fokuserer på markedspenetrering og </w:t>
+      </w:r>
+      <w:r>
+        <w:t xml:space="preserve">produktudvikling, i forhold til maxi-mini strategien. Og dette begrunder vi med at kvaliteten hele tiden bliver lagt i højsædet </w:t>
+      </w:r>
+      <w:r>
+        <w:t xml:space="preserve">og der bliver </w:t>
+      </w:r>
+      <w:proofErr w:type="spellStart"/>
+      <w:r>
+        <w:t>brandet</w:t>
+      </w:r>
+      <w:proofErr w:type="spellEnd"/>
+      <w:r>
+        <w:t xml:space="preserve"> rigtig meget med at Danmark har de bedste skind i verden (dette er fra </w:t>
+      </w:r>
+      <w:proofErr w:type="spellStart"/>
+      <w:r>
+        <w:t>Kopenhagen</w:t>
+      </w:r>
+      <w:proofErr w:type="spellEnd"/>
+      <w:r>
+        <w:t xml:space="preserve"> </w:t>
+      </w:r>
+      <w:proofErr w:type="spellStart"/>
+      <w:r>
+        <w:t>fur’s</w:t>
+      </w:r>
+      <w:proofErr w:type="spellEnd"/>
+      <w:r>
+        <w:t xml:space="preserve"> side, </w:t>
+      </w:r>
+      <w:proofErr w:type="spellStart"/>
+      <w:r>
+        <w:t>Kopenhagen</w:t>
+      </w:r>
+      <w:proofErr w:type="spellEnd"/>
+      <w:r>
+        <w:t xml:space="preserve"> fur er en sammenslutning af danske minkfarms ejere). Kjeld prøver at avle flere arter og farver af mink og derved udvikle hans produkter så han ikke er afhængelig af at prisen på en farve er god eller dårlig.</w:t>
       </w:r>
       <w:bookmarkStart w:id="0" w:name="_GoBack"/>
       <w:bookmarkEnd w:id="0"/>

--- a/Word filer/Strategi Analyse.docx
+++ b/Word filer/Strategi Analyse.docx
@@ -8,6 +8,7 @@
           <w:b/>
         </w:rPr>
       </w:pPr>
+      <w:bookmarkStart w:id="0" w:name="_GoBack"/>
       <w:r>
         <w:rPr>
           <w:b/>
@@ -52,15 +53,169 @@
       </w:r>
     </w:p>
     <w:p>
+      <w:r>
+        <w:rPr>
+          <w:noProof/>
+        </w:rPr>
+        <mc:AlternateContent>
+          <mc:Choice Requires="wps">
+            <w:drawing>
+              <wp:anchor distT="0" distB="0" distL="114300" distR="114300" simplePos="0" relativeHeight="251659264" behindDoc="0" locked="0" layoutInCell="1" allowOverlap="1" wp14:anchorId="426F26D1" wp14:editId="3D30EBFA">
+                <wp:simplePos x="0" y="0"/>
+                <wp:positionH relativeFrom="column">
+                  <wp:posOffset>12065</wp:posOffset>
+                </wp:positionH>
+                <wp:positionV relativeFrom="paragraph">
+                  <wp:posOffset>1973580</wp:posOffset>
+                </wp:positionV>
+                <wp:extent cx="6120130" cy="139700"/>
+                <wp:effectExtent l="0" t="0" r="0" b="0"/>
+                <wp:wrapTight wrapText="bothSides">
+                  <wp:wrapPolygon edited="0">
+                    <wp:start x="0" y="0"/>
+                    <wp:lineTo x="0" y="19121"/>
+                    <wp:lineTo x="21515" y="19121"/>
+                    <wp:lineTo x="21515" y="0"/>
+                    <wp:lineTo x="0" y="0"/>
+                  </wp:wrapPolygon>
+                </wp:wrapTight>
+                <wp:docPr id="9" name="Tekstboks 9"/>
+                <wp:cNvGraphicFramePr>
+                  <a:graphicFrameLocks xmlns:a="http://schemas.openxmlformats.org/drawingml/2006/main"/>
+                </wp:cNvGraphicFramePr>
+                <a:graphic xmlns:a="http://schemas.openxmlformats.org/drawingml/2006/main">
+                  <a:graphicData uri="http://schemas.microsoft.com/office/word/2010/wordprocessingShape">
+                    <wps:wsp>
+                      <wps:cNvSpPr txBox="1">
+                        <a:spLocks/>
+                      </wps:cNvSpPr>
+                      <wps:spPr>
+                        <a:xfrm>
+                          <a:off x="0" y="0"/>
+                          <a:ext cx="6120130" cy="139700"/>
+                        </a:xfrm>
+                        <a:prstGeom prst="rect">
+                          <a:avLst/>
+                        </a:prstGeom>
+                        <a:solidFill>
+                          <a:prstClr val="white"/>
+                        </a:solidFill>
+                        <a:ln>
+                          <a:noFill/>
+                        </a:ln>
+                        <a:effectLst/>
+                      </wps:spPr>
+                      <wps:txbx>
+                        <w:txbxContent>
+                          <w:p>
+                            <w:pPr>
+                              <w:pStyle w:val="Billedtekst"/>
+                              <w:spacing w:after="0"/>
+                              <w:jc w:val="center"/>
+                              <w:rPr>
+                                <w:b w:val="0"/>
+                                <w:i/>
+                                <w:noProof/>
+                                <w:color w:val="auto"/>
+                                <w:sz w:val="24"/>
+                                <w:szCs w:val="20"/>
+                              </w:rPr>
+                            </w:pPr>
+                            <w:r>
+                              <w:rPr>
+                                <w:b w:val="0"/>
+                                <w:i/>
+                                <w:color w:val="auto"/>
+                              </w:rPr>
+                              <w:t>Fig. 11.14 Organisation, Henrik Kjær, Hans Jørgen Skriver, Erik Staunstrup, side 346</w:t>
+                            </w:r>
+                          </w:p>
+                        </w:txbxContent>
+                      </wps:txbx>
+                      <wps:bodyPr rot="0" spcFirstLastPara="0" vertOverflow="overflow" horzOverflow="overflow" vert="horz" wrap="square" lIns="0" tIns="0" rIns="0" bIns="0" numCol="1" spcCol="0" rtlCol="0" fromWordArt="0" anchor="t" anchorCtr="0" forceAA="0" compatLnSpc="1">
+                        <a:prstTxWarp prst="textNoShape">
+                          <a:avLst/>
+                        </a:prstTxWarp>
+                        <a:spAutoFit/>
+                      </wps:bodyPr>
+                    </wps:wsp>
+                  </a:graphicData>
+                </a:graphic>
+                <wp14:sizeRelH relativeFrom="page">
+                  <wp14:pctWidth>0</wp14:pctWidth>
+                </wp14:sizeRelH>
+                <wp14:sizeRelV relativeFrom="page">
+                  <wp14:pctHeight>0</wp14:pctHeight>
+                </wp14:sizeRelV>
+              </wp:anchor>
+            </w:drawing>
+          </mc:Choice>
+          <mc:Fallback>
+            <w:pict>
+              <v:shapetype id="_x0000_t202" coordsize="21600,21600" o:spt="202" path="m,l,21600r21600,l21600,xe">
+                <v:stroke joinstyle="miter"/>
+                <v:path gradientshapeok="t" o:connecttype="rect"/>
+              </v:shapetype>
+              <v:shape id="Tekstboks 9" o:spid="_x0000_s1026" type="#_x0000_t202" style="position:absolute;margin-left:.95pt;margin-top:155.4pt;width:481.9pt;height:11pt;z-index:251659264;visibility:visible;mso-wrap-style:square;mso-width-percent:0;mso-height-percent:0;mso-wrap-distance-left:9pt;mso-wrap-distance-top:0;mso-wrap-distance-right:9pt;mso-wrap-distance-bottom:0;mso-position-horizontal:absolute;mso-position-horizontal-relative:text;mso-position-vertical:absolute;mso-position-vertical-relative:text;mso-width-percent:0;mso-height-percent:0;mso-width-relative:page;mso-height-relative:page;v-text-anchor:top" o:gfxdata="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" stroked="f">
+                <v:path arrowok="t"/>
+                <v:textbox style="mso-fit-shape-to-text:t" inset="0,0,0,0">
+                  <w:txbxContent>
+                    <w:p>
+                      <w:pPr>
+                        <w:pStyle w:val="Billedtekst"/>
+                        <w:spacing w:after="0"/>
+                        <w:jc w:val="center"/>
+                        <w:rPr>
+                          <w:b w:val="0"/>
+                          <w:i/>
+                          <w:noProof/>
+                          <w:color w:val="auto"/>
+                          <w:sz w:val="24"/>
+                          <w:szCs w:val="20"/>
+                        </w:rPr>
+                      </w:pPr>
+                      <w:r>
+                        <w:rPr>
+                          <w:b w:val="0"/>
+                          <w:i/>
+                          <w:color w:val="auto"/>
+                        </w:rPr>
+                        <w:t>Fig. 11.14 Organisation, Henrik Kjær, Hans Jørgen Skriver, Erik Staunstrup, side 346</w:t>
+                      </w:r>
+                    </w:p>
+                  </w:txbxContent>
+                </v:textbox>
+                <w10:wrap type="tight"/>
+              </v:shape>
+            </w:pict>
+          </mc:Fallback>
+        </mc:AlternateContent>
+      </w:r>
       <w:r>
         <w:rPr>
           <w:noProof/>
           <w:lang w:eastAsia="da-DK"/>
         </w:rPr>
         <w:drawing>
-          <wp:inline distT="0" distB="0" distL="0" distR="0">
-            <wp:extent cx="6120130" cy="2173427"/>
-            <wp:effectExtent l="0" t="0" r="0" b="0"/>
+          <wp:anchor distT="0" distB="0" distL="114300" distR="114300" simplePos="0" relativeHeight="251660288" behindDoc="1" locked="0" layoutInCell="1" allowOverlap="1">
+            <wp:simplePos x="0" y="0"/>
+            <wp:positionH relativeFrom="column">
+              <wp:posOffset>3810</wp:posOffset>
+            </wp:positionH>
+            <wp:positionV relativeFrom="paragraph">
+              <wp:posOffset>-1905</wp:posOffset>
+            </wp:positionV>
+            <wp:extent cx="6115685" cy="1935480"/>
+            <wp:effectExtent l="0" t="0" r="0" b="7620"/>
+            <wp:wrapTight wrapText="bothSides">
+              <wp:wrapPolygon edited="0">
+                <wp:start x="0" y="0"/>
+                <wp:lineTo x="0" y="21472"/>
+                <wp:lineTo x="21530" y="21472"/>
+                <wp:lineTo x="21530" y="0"/>
+                <wp:lineTo x="0" y="0"/>
+              </wp:wrapPolygon>
+            </wp:wrapTight>
             <wp:docPr id="3" name="Billede 3" descr="C:\Users\vege\Dropbox\Projekt gruppe 3\Billeder til PP\Ansoff.png"/>
             <wp:cNvGraphicFramePr>
               <a:graphicFrameLocks xmlns:a="http://schemas.openxmlformats.org/drawingml/2006/main" noChangeAspect="1"/>
@@ -82,13 +237,13 @@
                         </a:ext>
                       </a:extLst>
                     </a:blip>
-                    <a:srcRect t="-39" b="58"/>
+                    <a:srcRect t="-39" b="10932"/>
                     <a:stretch/>
                   </pic:blipFill>
                   <pic:spPr bwMode="auto">
                     <a:xfrm>
                       <a:off x="0" y="0"/>
-                      <a:ext cx="6120130" cy="2173427"/>
+                      <a:ext cx="6115685" cy="1935480"/>
                     </a:xfrm>
                     <a:prstGeom prst="rect">
                       <a:avLst/>
@@ -97,15 +252,24 @@
                     <a:ln>
                       <a:noFill/>
                     </a:ln>
+                    <a:extLst>
+                      <a:ext uri="{53640926-AAD7-44D8-BBD7-CCE9431645EC}">
+                        <a14:shadowObscured xmlns:a14="http://schemas.microsoft.com/office/drawing/2010/main"/>
+                      </a:ext>
+                    </a:extLst>
                   </pic:spPr>
                 </pic:pic>
               </a:graphicData>
             </a:graphic>
-          </wp:inline>
+            <wp14:sizeRelH relativeFrom="page">
+              <wp14:pctWidth>0</wp14:pctWidth>
+            </wp14:sizeRelH>
+            <wp14:sizeRelV relativeFrom="page">
+              <wp14:pctHeight>0</wp14:pctHeight>
+            </wp14:sizeRelV>
+          </wp:anchor>
         </w:drawing>
       </w:r>
-    </w:p>
-    <w:p>
       <w:r>
         <w:t xml:space="preserve">Her mener vi at Kjeld V </w:t>
       </w:r>
@@ -121,39 +285,39 @@
       <w:r>
         <w:t xml:space="preserve">og der bliver </w:t>
       </w:r>
+      <w:r>
+        <w:rPr>
+          <w:lang w:val="en-US"/>
+        </w:rPr>
+        <w:t>branded</w:t>
+      </w:r>
+      <w:r>
+        <w:t xml:space="preserve"> rigtig meget med at Danmark har de bedste skind i verden (dette er fra </w:t>
+      </w:r>
       <w:proofErr w:type="spellStart"/>
       <w:r>
-        <w:t>brandet</w:t>
+        <w:t>Kopenhagen</w:t>
       </w:r>
       <w:proofErr w:type="spellEnd"/>
       <w:r>
-        <w:t xml:space="preserve"> rigtig meget med at Danmark har de bedste skind i verden (dette er fra </w:t>
+        <w:t xml:space="preserve"> </w:t>
       </w:r>
       <w:proofErr w:type="spellStart"/>
       <w:r>
+        <w:t>fur’s</w:t>
+      </w:r>
+      <w:proofErr w:type="spellEnd"/>
+      <w:r>
+        <w:t xml:space="preserve"> side, </w:t>
+      </w:r>
+      <w:proofErr w:type="spellStart"/>
+      <w:r>
         <w:t>Kopenhagen</w:t>
       </w:r>
       <w:proofErr w:type="spellEnd"/>
       <w:r>
-        <w:t xml:space="preserve"> </w:t>
-      </w:r>
-      <w:proofErr w:type="spellStart"/>
-      <w:r>
-        <w:t>fur’s</w:t>
-      </w:r>
-      <w:proofErr w:type="spellEnd"/>
-      <w:r>
-        <w:t xml:space="preserve"> side, </w:t>
-      </w:r>
-      <w:proofErr w:type="spellStart"/>
-      <w:r>
-        <w:t>Kopenhagen</w:t>
-      </w:r>
-      <w:proofErr w:type="spellEnd"/>
-      <w:r>
         <w:t xml:space="preserve"> fur er en sammenslutning af danske minkfarms ejere). Kjeld prøver at avle flere arter og farver af mink og derved udvikle hans produkter så han ikke er afhængelig af at prisen på en farve er god eller dårlig.</w:t>
       </w:r>
-      <w:bookmarkStart w:id="0" w:name="_GoBack"/>
       <w:bookmarkEnd w:id="0"/>
     </w:p>
     <w:sectPr>
@@ -383,6 +547,27 @@
       <w:szCs w:val="16"/>
     </w:rPr>
   </w:style>
+  <w:style w:type="paragraph" w:styleId="Billedtekst">
+    <w:name w:val="caption"/>
+    <w:basedOn w:val="Normal"/>
+    <w:next w:val="Normal"/>
+    <w:uiPriority w:val="35"/>
+    <w:unhideWhenUsed/>
+    <w:qFormat/>
+    <w:rsid w:val="00EE0CEB"/>
+    <w:pPr>
+      <w:spacing w:before="80" w:after="80"/>
+    </w:pPr>
+    <w:rPr>
+      <w:rFonts w:eastAsiaTheme="minorEastAsia"/>
+      <w:b/>
+      <w:bCs/>
+      <w:color w:val="365F91" w:themeColor="accent1" w:themeShade="BF"/>
+      <w:sz w:val="16"/>
+      <w:szCs w:val="16"/>
+      <w:lang w:eastAsia="da-DK"/>
+    </w:rPr>
+  </w:style>
 </w:styles>
 </file>
 
@@ -601,6 +786,27 @@
       <w:rFonts w:ascii="Tahoma" w:hAnsi="Tahoma" w:cs="Tahoma"/>
       <w:sz w:val="16"/>
       <w:szCs w:val="16"/>
+    </w:rPr>
+  </w:style>
+  <w:style w:type="paragraph" w:styleId="Billedtekst">
+    <w:name w:val="caption"/>
+    <w:basedOn w:val="Normal"/>
+    <w:next w:val="Normal"/>
+    <w:uiPriority w:val="35"/>
+    <w:unhideWhenUsed/>
+    <w:qFormat/>
+    <w:rsid w:val="00EE0CEB"/>
+    <w:pPr>
+      <w:spacing w:before="80" w:after="80"/>
+    </w:pPr>
+    <w:rPr>
+      <w:rFonts w:eastAsiaTheme="minorEastAsia"/>
+      <w:b/>
+      <w:bCs/>
+      <w:color w:val="365F91" w:themeColor="accent1" w:themeShade="BF"/>
+      <w:sz w:val="16"/>
+      <w:szCs w:val="16"/>
+      <w:lang w:eastAsia="da-DK"/>
     </w:rPr>
   </w:style>
 </w:styles>
